--- a/documents/process_report.docx
+++ b/documents/process_report.docx
@@ -1919,6 +1919,39 @@
     </w:p>
     <w:p>
       <w:pPr>
+        <w:pStyle w:val="Normal"/>
+        <w:widowControl w:val="false"/>
+        <w:rPr>
+          <w:rFonts w:ascii="Helvetica" w:hAnsi="Helvetica" w:cs="Helvetica"/>
+          <w:color w:val="353535"/>
+        </w:rPr>
+      </w:pPr>
+      <w:r>
+        <w:rPr>
+          <w:rFonts w:cs="Helvetica" w:ascii="Helvetica" w:hAnsi="Helvetica"/>
+          <w:color w:val="353535"/>
+        </w:rPr>
+      </w:r>
+    </w:p>
+    <w:p>
+      <w:pPr>
+        <w:pStyle w:val="Normal"/>
+        <w:widowControl w:val="false"/>
+        <w:rPr>
+          <w:rFonts w:ascii="Helvetica" w:hAnsi="Helvetica" w:cs="Helvetica"/>
+          <w:color w:val="353535"/>
+        </w:rPr>
+      </w:pPr>
+      <w:r>
+        <w:rPr>
+          <w:rFonts w:cs="Helvetica" w:ascii="Helvetica" w:hAnsi="Helvetica"/>
+          <w:color w:val="353535"/>
+        </w:rPr>
+        <w:t>Our non-deliverables are going to be:</w:t>
+      </w:r>
+    </w:p>
+    <w:p>
+      <w:pPr>
         <w:pStyle w:val="ListParagraph"/>
         <w:widowControl w:val="false"/>
         <w:numPr>
@@ -1932,40 +1965,7 @@
           <w:rFonts w:cs="Helvetica" w:ascii="Helvetica" w:hAnsi="Helvetica"/>
           <w:color w:val="353535"/>
         </w:rPr>
-        <w:t>Manuals explaining how to use the staff applications</w:t>
-      </w:r>
-    </w:p>
-    <w:p>
-      <w:pPr>
-        <w:pStyle w:val="Normal"/>
-        <w:widowControl w:val="false"/>
-        <w:rPr>
-          <w:rFonts w:ascii="Helvetica" w:hAnsi="Helvetica" w:cs="Helvetica"/>
-          <w:color w:val="353535"/>
-        </w:rPr>
-      </w:pPr>
-      <w:r>
-        <w:rPr>
-          <w:rFonts w:cs="Helvetica" w:ascii="Helvetica" w:hAnsi="Helvetica"/>
-          <w:color w:val="353535"/>
-        </w:rPr>
-      </w:r>
-    </w:p>
-    <w:p>
-      <w:pPr>
-        <w:pStyle w:val="Normal"/>
-        <w:widowControl w:val="false"/>
-        <w:rPr>
-          <w:rFonts w:ascii="Helvetica" w:hAnsi="Helvetica" w:cs="Helvetica"/>
-          <w:color w:val="353535"/>
-        </w:rPr>
-      </w:pPr>
-      <w:r>
-        <w:rPr>
-          <w:rFonts w:cs="Helvetica" w:ascii="Helvetica" w:hAnsi="Helvetica"/>
-          <w:color w:val="353535"/>
-        </w:rPr>
-        <w:t>Our non-deliverables are going to be:</w:t>
+        <w:t>Hardware</w:t>
       </w:r>
     </w:p>
     <w:p>
@@ -1983,7 +1983,7 @@
           <w:rFonts w:cs="Helvetica" w:ascii="Helvetica" w:hAnsi="Helvetica"/>
           <w:color w:val="353535"/>
         </w:rPr>
-        <w:t>Hardware</w:t>
+        <w:t>Hosting of services</w:t>
       </w:r>
     </w:p>
     <w:p>
@@ -2001,7 +2001,7 @@
           <w:rFonts w:cs="Helvetica" w:ascii="Helvetica" w:hAnsi="Helvetica"/>
           <w:color w:val="353535"/>
         </w:rPr>
-        <w:t>Hosting of services</w:t>
+        <w:t>Deployment of software and DB</w:t>
       </w:r>
     </w:p>
     <w:p>
@@ -2019,7 +2019,7 @@
           <w:rFonts w:cs="Helvetica" w:ascii="Helvetica" w:hAnsi="Helvetica"/>
           <w:color w:val="353535"/>
         </w:rPr>
-        <w:t>Deployment of software and DB</w:t>
+        <w:t>Organization of the event</w:t>
       </w:r>
     </w:p>
     <w:p>
@@ -2037,221 +2037,203 @@
           <w:rFonts w:cs="Helvetica" w:ascii="Helvetica" w:hAnsi="Helvetica"/>
           <w:color w:val="353535"/>
         </w:rPr>
-        <w:t>Organization of the event</w:t>
-      </w:r>
-    </w:p>
-    <w:p>
-      <w:pPr>
-        <w:pStyle w:val="ListParagraph"/>
+        <w:t>Teaching the staff to use the software</w:t>
+      </w:r>
+    </w:p>
+    <w:p>
+      <w:pPr>
+        <w:pStyle w:val="Normal"/>
+        <w:widowControl w:val="false"/>
+        <w:rPr>
+          <w:rFonts w:ascii="Helvetica" w:hAnsi="Helvetica" w:cs="Helvetica"/>
+          <w:color w:val="353535"/>
+        </w:rPr>
+      </w:pPr>
+      <w:r>
+        <w:rPr>
+          <w:rFonts w:cs="Helvetica" w:ascii="Helvetica" w:hAnsi="Helvetica"/>
+          <w:color w:val="353535"/>
+        </w:rPr>
+      </w:r>
+    </w:p>
+    <w:p>
+      <w:pPr>
+        <w:pStyle w:val="Heading1"/>
+        <w:widowControl w:val="false"/>
+        <w:ind w:hanging="0"/>
+        <w:rPr>
+          <w:rFonts w:ascii="Calibri Light" w:hAnsi="Calibri Light"/>
+          <w:color w:val="0066FF"/>
+        </w:rPr>
+      </w:pPr>
+      <w:r>
+        <w:br w:type="column"/>
+      </w:r>
+      <w:r>
+        <w:rPr>
+          <w:rFonts w:cs="Helvetica"/>
+          <w:color w:val="0066FF"/>
+        </w:rPr>
+        <w:t>Plan</w:t>
+      </w:r>
+    </w:p>
+    <w:p>
+      <w:pPr>
+        <w:pStyle w:val="Normal"/>
+        <w:widowControl w:val="false"/>
+        <w:ind w:hanging="0"/>
+        <w:rPr>
+          <w:rFonts w:cs="Helvetica"/>
+        </w:rPr>
+      </w:pPr>
+      <w:r>
+        <w:rPr>
+          <w:rFonts w:cs="Helvetica"/>
+        </w:rPr>
+      </w:r>
+    </w:p>
+    <w:p>
+      <w:pPr>
+        <w:pStyle w:val="Normal"/>
         <w:widowControl w:val="false"/>
         <w:numPr>
           <w:ilvl w:val="0"/>
-          <w:numId w:val="2"/>
+          <w:numId w:val="3"/>
         </w:numPr>
         <w:rPr/>
-      </w:pPr>
-      <w:r>
-        <w:rPr>
-          <w:rFonts w:cs="Helvetica" w:ascii="Helvetica" w:hAnsi="Helvetica"/>
-          <w:color w:val="353535"/>
-        </w:rPr>
-        <w:t>Teaching the staff to use the software</w:t>
-      </w:r>
-    </w:p>
-    <w:p>
-      <w:pPr>
-        <w:pStyle w:val="Normal"/>
-        <w:widowControl w:val="false"/>
-        <w:rPr>
-          <w:rFonts w:ascii="Helvetica" w:hAnsi="Helvetica" w:cs="Helvetica"/>
-          <w:color w:val="353535"/>
-        </w:rPr>
-      </w:pPr>
-      <w:r>
-        <w:rPr>
-          <w:rFonts w:cs="Helvetica" w:ascii="Helvetica" w:hAnsi="Helvetica"/>
-          <w:color w:val="353535"/>
-        </w:rPr>
-      </w:r>
-    </w:p>
-    <w:p>
-      <w:pPr>
-        <w:pStyle w:val="Heading1"/>
-        <w:widowControl w:val="false"/>
-        <w:ind w:hanging="0"/>
-        <w:rPr>
-          <w:rFonts w:ascii="Calibri Light" w:hAnsi="Calibri Light"/>
-          <w:color w:val="0066FF"/>
-        </w:rPr>
-      </w:pPr>
-      <w:r>
-        <w:br w:type="column"/>
-      </w:r>
-      <w:r>
-        <w:rPr>
-          <w:rFonts w:cs="Helvetica"/>
-          <w:color w:val="0066FF"/>
-        </w:rPr>
-        <w:t>Plan</w:t>
-      </w:r>
-    </w:p>
-    <w:p>
-      <w:pPr>
-        <w:pStyle w:val="Normal"/>
-        <w:widowControl w:val="false"/>
-        <w:ind w:hanging="0"/>
-        <w:rPr>
-          <w:rFonts w:cs="Helvetica"/>
-        </w:rPr>
-      </w:pPr>
-      <w:r>
-        <w:rPr>
-          <w:rFonts w:cs="Helvetica"/>
-        </w:rPr>
-      </w:r>
-    </w:p>
-    <w:p>
-      <w:pPr>
-        <w:pStyle w:val="Normal"/>
-        <w:widowControl w:val="false"/>
-        <w:ind w:hanging="0"/>
-        <w:rPr>
-          <w:rFonts w:ascii="helvetica" w:hAnsi="helvetica"/>
-          <w:color w:val="000000"/>
-        </w:rPr>
       </w:pPr>
       <w:r>
         <w:rPr>
           <w:rFonts w:cs="Helvetica" w:ascii="helvetica" w:hAnsi="helvetica"/>
           <w:color w:val="000000"/>
         </w:rPr>
-        <w:t>- Create first version of website with HTML, CSS and JS;</w:t>
-      </w:r>
-    </w:p>
-    <w:p>
-      <w:pPr>
-        <w:pStyle w:val="Normal"/>
-        <w:widowControl w:val="false"/>
-        <w:ind w:hanging="0"/>
-        <w:rPr>
-          <w:rFonts w:ascii="helvetica" w:hAnsi="helvetica"/>
-          <w:color w:val="000000"/>
-        </w:rPr>
+        <w:t>Create first version of website with HTML, CSS and JS;</w:t>
+      </w:r>
+    </w:p>
+    <w:p>
+      <w:pPr>
+        <w:pStyle w:val="Normal"/>
+        <w:widowControl w:val="false"/>
+        <w:numPr>
+          <w:ilvl w:val="0"/>
+          <w:numId w:val="3"/>
+        </w:numPr>
+        <w:rPr/>
       </w:pPr>
       <w:r>
         <w:rPr>
           <w:rFonts w:cs="Helvetica" w:ascii="helvetica" w:hAnsi="helvetica"/>
           <w:color w:val="000000"/>
         </w:rPr>
-        <w:t>- Setup DB;</w:t>
-      </w:r>
-    </w:p>
-    <w:p>
-      <w:pPr>
-        <w:pStyle w:val="Normal"/>
-        <w:widowControl w:val="false"/>
-        <w:ind w:hanging="0"/>
-        <w:rPr>
-          <w:rFonts w:ascii="helvetica" w:hAnsi="helvetica"/>
-          <w:color w:val="000000"/>
-        </w:rPr>
+        <w:t>Setup DB;</w:t>
+      </w:r>
+    </w:p>
+    <w:p>
+      <w:pPr>
+        <w:pStyle w:val="Normal"/>
+        <w:widowControl w:val="false"/>
+        <w:numPr>
+          <w:ilvl w:val="0"/>
+          <w:numId w:val="3"/>
+        </w:numPr>
+        <w:rPr/>
       </w:pPr>
       <w:r>
         <w:rPr>
           <w:rFonts w:cs="Helvetica" w:ascii="helvetica" w:hAnsi="helvetica"/>
           <w:color w:val="000000"/>
         </w:rPr>
-        <w:t>- Improve website, so core features are available: registration, information;</w:t>
-      </w:r>
-    </w:p>
-    <w:p>
-      <w:pPr>
-        <w:pStyle w:val="Normal"/>
-        <w:widowControl w:val="false"/>
-        <w:ind w:hanging="0"/>
-        <w:rPr>
-          <w:rFonts w:ascii="helvetica" w:hAnsi="helvetica"/>
-          <w:color w:val="000000"/>
-        </w:rPr>
+        <w:t>Improve website, so core features are available: registration, information;</w:t>
+      </w:r>
+    </w:p>
+    <w:p>
+      <w:pPr>
+        <w:pStyle w:val="Normal"/>
+        <w:widowControl w:val="false"/>
+        <w:numPr>
+          <w:ilvl w:val="0"/>
+          <w:numId w:val="3"/>
+        </w:numPr>
+        <w:rPr/>
       </w:pPr>
       <w:r>
         <w:rPr>
           <w:rFonts w:cs="Helvetica" w:ascii="helvetica" w:hAnsi="helvetica"/>
           <w:color w:val="000000"/>
         </w:rPr>
-        <w:t>- Implement identification mechanism of people attending the event;</w:t>
-      </w:r>
-    </w:p>
-    <w:p>
-      <w:pPr>
-        <w:pStyle w:val="Normal"/>
-        <w:widowControl w:val="false"/>
-        <w:ind w:hanging="0"/>
-        <w:rPr>
-          <w:rFonts w:ascii="helvetica" w:hAnsi="helvetica"/>
-          <w:color w:val="000000"/>
-        </w:rPr>
+        <w:t>Implement identification mechanism of people attending the event;</w:t>
+      </w:r>
+    </w:p>
+    <w:p>
+      <w:pPr>
+        <w:pStyle w:val="Normal"/>
+        <w:widowControl w:val="false"/>
+        <w:numPr>
+          <w:ilvl w:val="0"/>
+          <w:numId w:val="3"/>
+        </w:numPr>
+        <w:rPr/>
       </w:pPr>
       <w:r>
         <w:rPr>
           <w:rFonts w:cs="Helvetica" w:ascii="helvetica" w:hAnsi="helvetica"/>
           <w:color w:val="000000"/>
         </w:rPr>
-        <w:t>- Create the staff applications and connect them to the DB;</w:t>
-      </w:r>
-    </w:p>
-    <w:p>
-      <w:pPr>
-        <w:pStyle w:val="Normal"/>
-        <w:widowControl w:val="false"/>
-        <w:ind w:hanging="0"/>
-        <w:rPr>
-          <w:rFonts w:ascii="helvetica" w:hAnsi="helvetica"/>
-          <w:color w:val="000000"/>
-        </w:rPr>
+        <w:t>Create the staff applications and connect them to the DB;</w:t>
+      </w:r>
+    </w:p>
+    <w:p>
+      <w:pPr>
+        <w:pStyle w:val="Normal"/>
+        <w:widowControl w:val="false"/>
+        <w:numPr>
+          <w:ilvl w:val="0"/>
+          <w:numId w:val="3"/>
+        </w:numPr>
+        <w:rPr/>
       </w:pPr>
       <w:r>
         <w:rPr>
           <w:rFonts w:cs="Helvetica" w:ascii="helvetica" w:hAnsi="helvetica"/>
           <w:color w:val="000000"/>
         </w:rPr>
-        <w:t>- Perform quality assessment of the applications and improve them accordingly;</w:t>
-      </w:r>
-    </w:p>
-    <w:p>
-      <w:pPr>
-        <w:pStyle w:val="Normal"/>
-        <w:widowControl w:val="false"/>
-        <w:ind w:hanging="0"/>
-        <w:rPr>
-          <w:rFonts w:ascii="helvetica" w:hAnsi="helvetica"/>
-          <w:color w:val="000000"/>
-        </w:rPr>
+        <w:t>Perform quality assessment of the applications and improve them accordingly;</w:t>
+      </w:r>
+    </w:p>
+    <w:p>
+      <w:pPr>
+        <w:pStyle w:val="Normal"/>
+        <w:widowControl w:val="false"/>
+        <w:numPr>
+          <w:ilvl w:val="0"/>
+          <w:numId w:val="3"/>
+        </w:numPr>
+        <w:rPr/>
       </w:pPr>
       <w:r>
         <w:rPr>
           <w:rFonts w:cs="Helvetica" w:ascii="helvetica" w:hAnsi="helvetica"/>
           <w:color w:val="000000"/>
         </w:rPr>
-        <w:t>- Bring the website up to version 3 and add social media support;</w:t>
-      </w:r>
-    </w:p>
-    <w:p>
-      <w:pPr>
-        <w:pStyle w:val="Normal"/>
-        <w:widowControl w:val="false"/>
-        <w:ind w:hanging="0"/>
-        <w:rPr>
-          <w:rFonts w:ascii="helvetica" w:hAnsi="helvetica" w:cs="Helvetica"/>
-          <w:color w:val="000000"/>
-        </w:rPr>
+        <w:t>Bring the website up to version 3 and add social media support;</w:t>
+      </w:r>
+    </w:p>
+    <w:p>
+      <w:pPr>
+        <w:pStyle w:val="Normal"/>
+        <w:widowControl w:val="false"/>
+        <w:numPr>
+          <w:ilvl w:val="0"/>
+          <w:numId w:val="3"/>
+        </w:numPr>
+        <w:rPr/>
       </w:pPr>
       <w:r>
         <w:rPr>
           <w:rFonts w:cs="Helvetica" w:ascii="helvetica" w:hAnsi="helvetica"/>
           <w:color w:val="000000"/>
         </w:rPr>
-        <w:t>- QA the website and polish it;</w:t>
+        <w:t>QA the website and polish it;</w:t>
       </w:r>
     </w:p>
     <w:p>
@@ -2852,6 +2834,125 @@
   <w:abstractNum w:abstractNumId="3">
     <w:lvl w:ilvl="0">
       <w:start w:val="1"/>
+      <w:numFmt w:val="decimal"/>
+      <w:lvlText w:val="%1."/>
+      <w:lvlJc w:val="left"/>
+      <w:pPr>
+        <w:tabs>
+          <w:tab w:val="num" w:pos="720"/>
+        </w:tabs>
+        <w:ind w:left="720" w:hanging="360"/>
+      </w:pPr>
+      <w:rPr/>
+    </w:lvl>
+    <w:lvl w:ilvl="1">
+      <w:start w:val="1"/>
+      <w:numFmt w:val="decimal"/>
+      <w:lvlText w:val="%2."/>
+      <w:lvlJc w:val="left"/>
+      <w:pPr>
+        <w:tabs>
+          <w:tab w:val="num" w:pos="1080"/>
+        </w:tabs>
+        <w:ind w:left="1080" w:hanging="360"/>
+      </w:pPr>
+      <w:rPr/>
+    </w:lvl>
+    <w:lvl w:ilvl="2">
+      <w:start w:val="1"/>
+      <w:numFmt w:val="decimal"/>
+      <w:lvlText w:val="%3."/>
+      <w:lvlJc w:val="left"/>
+      <w:pPr>
+        <w:tabs>
+          <w:tab w:val="num" w:pos="1440"/>
+        </w:tabs>
+        <w:ind w:left="1440" w:hanging="360"/>
+      </w:pPr>
+      <w:rPr/>
+    </w:lvl>
+    <w:lvl w:ilvl="3">
+      <w:start w:val="1"/>
+      <w:numFmt w:val="decimal"/>
+      <w:lvlText w:val="%4."/>
+      <w:lvlJc w:val="left"/>
+      <w:pPr>
+        <w:tabs>
+          <w:tab w:val="num" w:pos="1800"/>
+        </w:tabs>
+        <w:ind w:left="1800" w:hanging="360"/>
+      </w:pPr>
+      <w:rPr/>
+    </w:lvl>
+    <w:lvl w:ilvl="4">
+      <w:start w:val="1"/>
+      <w:numFmt w:val="decimal"/>
+      <w:lvlText w:val="%5."/>
+      <w:lvlJc w:val="left"/>
+      <w:pPr>
+        <w:tabs>
+          <w:tab w:val="num" w:pos="2160"/>
+        </w:tabs>
+        <w:ind w:left="2160" w:hanging="360"/>
+      </w:pPr>
+      <w:rPr/>
+    </w:lvl>
+    <w:lvl w:ilvl="5">
+      <w:start w:val="1"/>
+      <w:numFmt w:val="decimal"/>
+      <w:lvlText w:val="%6."/>
+      <w:lvlJc w:val="left"/>
+      <w:pPr>
+        <w:tabs>
+          <w:tab w:val="num" w:pos="2520"/>
+        </w:tabs>
+        <w:ind w:left="2520" w:hanging="360"/>
+      </w:pPr>
+      <w:rPr/>
+    </w:lvl>
+    <w:lvl w:ilvl="6">
+      <w:start w:val="1"/>
+      <w:numFmt w:val="decimal"/>
+      <w:lvlText w:val="%7."/>
+      <w:lvlJc w:val="left"/>
+      <w:pPr>
+        <w:tabs>
+          <w:tab w:val="num" w:pos="2880"/>
+        </w:tabs>
+        <w:ind w:left="2880" w:hanging="360"/>
+      </w:pPr>
+      <w:rPr/>
+    </w:lvl>
+    <w:lvl w:ilvl="7">
+      <w:start w:val="1"/>
+      <w:numFmt w:val="decimal"/>
+      <w:lvlText w:val="%8."/>
+      <w:lvlJc w:val="left"/>
+      <w:pPr>
+        <w:tabs>
+          <w:tab w:val="num" w:pos="3240"/>
+        </w:tabs>
+        <w:ind w:left="3240" w:hanging="360"/>
+      </w:pPr>
+      <w:rPr/>
+    </w:lvl>
+    <w:lvl w:ilvl="8">
+      <w:start w:val="1"/>
+      <w:numFmt w:val="decimal"/>
+      <w:lvlText w:val="%9."/>
+      <w:lvlJc w:val="left"/>
+      <w:pPr>
+        <w:tabs>
+          <w:tab w:val="num" w:pos="3600"/>
+        </w:tabs>
+        <w:ind w:left="3600" w:hanging="360"/>
+      </w:pPr>
+      <w:rPr/>
+    </w:lvl>
+  </w:abstractNum>
+  <w:abstractNum w:abstractNumId="4">
+    <w:lvl w:ilvl="0">
+      <w:start w:val="1"/>
       <w:numFmt w:val="none"/>
       <w:suff w:val="nothing"/>
       <w:lvlText w:val=""/>
@@ -2976,6 +3077,9 @@
   </w:num>
   <w:num w:numId="3">
     <w:abstractNumId w:val="3"/>
+  </w:num>
+  <w:num w:numId="4">
+    <w:abstractNumId w:val="4"/>
   </w:num>
 </w:numbering>
 </file>
@@ -3737,6 +3841,39 @@
       <w:rFonts w:ascii="Helvetica" w:hAnsi="Helvetica" w:cs="Helvetica"/>
     </w:rPr>
   </w:style>
+  <w:style w:type="character" w:styleId="ListLabel39">
+    <w:name w:val="ListLabel 39"/>
+    <w:qFormat/>
+    <w:rPr>
+      <w:rFonts w:ascii="Helvetica" w:hAnsi="Helvetica" w:cs="Symbol"/>
+    </w:rPr>
+  </w:style>
+  <w:style w:type="character" w:styleId="ListLabel40">
+    <w:name w:val="ListLabel 40"/>
+    <w:qFormat/>
+    <w:rPr>
+      <w:rFonts w:ascii="Helvetica" w:hAnsi="Helvetica" w:cs="Courier New"/>
+    </w:rPr>
+  </w:style>
+  <w:style w:type="character" w:styleId="ListLabel41">
+    <w:name w:val="ListLabel 41"/>
+    <w:qFormat/>
+    <w:rPr>
+      <w:rFonts w:cs="Wingdings"/>
+    </w:rPr>
+  </w:style>
+  <w:style w:type="character" w:styleId="ListLabel42">
+    <w:name w:val="ListLabel 42"/>
+    <w:qFormat/>
+    <w:rPr>
+      <w:rFonts w:ascii="Helvetica" w:hAnsi="Helvetica" w:cs="Helvetica"/>
+    </w:rPr>
+  </w:style>
+  <w:style w:type="character" w:styleId="NumberingSymbols">
+    <w:name w:val="Numbering Symbols"/>
+    <w:qFormat/>
+    <w:rPr/>
+  </w:style>
   <w:style w:type="paragraph" w:styleId="Heading">
     <w:name w:val="Heading"/>
     <w:basedOn w:val="Normal"/>

--- a/documents/process_report.docx
+++ b/documents/process_report.docx
@@ -409,14 +409,47 @@
       <w:pPr>
         <w:pStyle w:val="Normal"/>
         <w:widowControl w:val="false"/>
-        <w:rPr/>
-      </w:pPr>
-      <w:r>
-        <w:rPr>
-          <w:rFonts w:cs="Helvetica" w:ascii="Helvetica" w:hAnsi="Helvetica"/>
-          <w:color w:val="353535"/>
-        </w:rPr>
-        <w:t>Student number:</w:t>
+        <w:rPr>
+          <w:rFonts w:ascii="Helvetica" w:hAnsi="Helvetica" w:cs="Helvetica"/>
+          <w:color w:val="353535"/>
+        </w:rPr>
+      </w:pPr>
+      <w:r>
+        <w:rPr>
+          <w:rFonts w:cs="Helvetica" w:ascii="Helvetica" w:hAnsi="Helvetica"/>
+          <w:color w:val="353535"/>
+        </w:rPr>
+        <w:t>Student number</w:t>
+      </w:r>
+      <w:r>
+        <w:rPr>
+          <w:rFonts w:cs="Helvetica" w:ascii="Helvetica" w:hAnsi="Helvetica"/>
+          <w:color w:val="353535"/>
+          <w:sz w:val="24"/>
+          <w:szCs w:val="24"/>
+        </w:rPr>
+        <w:t xml:space="preserve">: </w:t>
+      </w:r>
+      <w:r>
+        <w:rPr>
+          <w:rFonts w:cs="Helvetica" w:ascii="Helvetica" w:hAnsi="Helvetica"/>
+          <w:b w:val="false"/>
+          <w:i w:val="false"/>
+          <w:caps w:val="false"/>
+          <w:smallCaps w:val="false"/>
+          <w:color w:val="1D2129"/>
+          <w:spacing w:val="0"/>
+          <w:sz w:val="24"/>
+          <w:szCs w:val="24"/>
+        </w:rPr>
+        <w:t>2910101</w:t>
+      </w:r>
+      <w:r>
+        <w:rPr>
+          <w:rFonts w:cs="Helvetica" w:ascii="Helvetica" w:hAnsi="Helvetica"/>
+          <w:color w:val="353535"/>
+        </w:rPr>
+        <w:t xml:space="preserve"> </w:t>
       </w:r>
     </w:p>
     <w:p>
@@ -2843,7 +2876,6 @@
         </w:tabs>
         <w:ind w:left="720" w:hanging="360"/>
       </w:pPr>
-      <w:rPr/>
     </w:lvl>
     <w:lvl w:ilvl="1">
       <w:start w:val="1"/>
@@ -2856,7 +2888,6 @@
         </w:tabs>
         <w:ind w:left="1080" w:hanging="360"/>
       </w:pPr>
-      <w:rPr/>
     </w:lvl>
     <w:lvl w:ilvl="2">
       <w:start w:val="1"/>
@@ -2869,7 +2900,6 @@
         </w:tabs>
         <w:ind w:left="1440" w:hanging="360"/>
       </w:pPr>
-      <w:rPr/>
     </w:lvl>
     <w:lvl w:ilvl="3">
       <w:start w:val="1"/>
@@ -2882,7 +2912,6 @@
         </w:tabs>
         <w:ind w:left="1800" w:hanging="360"/>
       </w:pPr>
-      <w:rPr/>
     </w:lvl>
     <w:lvl w:ilvl="4">
       <w:start w:val="1"/>
@@ -2895,7 +2924,6 @@
         </w:tabs>
         <w:ind w:left="2160" w:hanging="360"/>
       </w:pPr>
-      <w:rPr/>
     </w:lvl>
     <w:lvl w:ilvl="5">
       <w:start w:val="1"/>
@@ -2908,7 +2936,6 @@
         </w:tabs>
         <w:ind w:left="2520" w:hanging="360"/>
       </w:pPr>
-      <w:rPr/>
     </w:lvl>
     <w:lvl w:ilvl="6">
       <w:start w:val="1"/>
@@ -2921,7 +2948,6 @@
         </w:tabs>
         <w:ind w:left="2880" w:hanging="360"/>
       </w:pPr>
-      <w:rPr/>
     </w:lvl>
     <w:lvl w:ilvl="7">
       <w:start w:val="1"/>
@@ -2934,7 +2960,6 @@
         </w:tabs>
         <w:ind w:left="3240" w:hanging="360"/>
       </w:pPr>
-      <w:rPr/>
     </w:lvl>
     <w:lvl w:ilvl="8">
       <w:start w:val="1"/>
@@ -2947,7 +2972,6 @@
         </w:tabs>
         <w:ind w:left="3600" w:hanging="360"/>
       </w:pPr>
-      <w:rPr/>
     </w:lvl>
   </w:abstractNum>
   <w:abstractNum w:abstractNumId="4">
@@ -3874,6 +3898,132 @@
     <w:qFormat/>
     <w:rPr/>
   </w:style>
+  <w:style w:type="character" w:styleId="ListLabel43">
+    <w:name w:val="ListLabel 43"/>
+    <w:qFormat/>
+    <w:rPr>
+      <w:rFonts w:ascii="Helvetica" w:hAnsi="Helvetica" w:cs="Symbol"/>
+    </w:rPr>
+  </w:style>
+  <w:style w:type="character" w:styleId="ListLabel44">
+    <w:name w:val="ListLabel 44"/>
+    <w:qFormat/>
+    <w:rPr>
+      <w:rFonts w:cs="Courier New"/>
+    </w:rPr>
+  </w:style>
+  <w:style w:type="character" w:styleId="ListLabel45">
+    <w:name w:val="ListLabel 45"/>
+    <w:qFormat/>
+    <w:rPr>
+      <w:rFonts w:cs="Wingdings"/>
+    </w:rPr>
+  </w:style>
+  <w:style w:type="character" w:styleId="ListLabel46">
+    <w:name w:val="ListLabel 46"/>
+    <w:qFormat/>
+    <w:rPr>
+      <w:rFonts w:cs="Symbol"/>
+    </w:rPr>
+  </w:style>
+  <w:style w:type="character" w:styleId="ListLabel47">
+    <w:name w:val="ListLabel 47"/>
+    <w:qFormat/>
+    <w:rPr>
+      <w:rFonts w:cs="Courier New"/>
+    </w:rPr>
+  </w:style>
+  <w:style w:type="character" w:styleId="ListLabel48">
+    <w:name w:val="ListLabel 48"/>
+    <w:qFormat/>
+    <w:rPr>
+      <w:rFonts w:cs="Wingdings"/>
+    </w:rPr>
+  </w:style>
+  <w:style w:type="character" w:styleId="ListLabel49">
+    <w:name w:val="ListLabel 49"/>
+    <w:qFormat/>
+    <w:rPr>
+      <w:rFonts w:cs="Symbol"/>
+    </w:rPr>
+  </w:style>
+  <w:style w:type="character" w:styleId="ListLabel50">
+    <w:name w:val="ListLabel 50"/>
+    <w:qFormat/>
+    <w:rPr>
+      <w:rFonts w:cs="Courier New"/>
+    </w:rPr>
+  </w:style>
+  <w:style w:type="character" w:styleId="ListLabel51">
+    <w:name w:val="ListLabel 51"/>
+    <w:qFormat/>
+    <w:rPr>
+      <w:rFonts w:cs="Wingdings"/>
+    </w:rPr>
+  </w:style>
+  <w:style w:type="character" w:styleId="ListLabel52">
+    <w:name w:val="ListLabel 52"/>
+    <w:qFormat/>
+    <w:rPr>
+      <w:rFonts w:ascii="Helvetica" w:hAnsi="Helvetica" w:cs="Helvetica"/>
+    </w:rPr>
+  </w:style>
+  <w:style w:type="character" w:styleId="ListLabel53">
+    <w:name w:val="ListLabel 53"/>
+    <w:qFormat/>
+    <w:rPr>
+      <w:rFonts w:ascii="Helvetica" w:hAnsi="Helvetica" w:cs="Courier New"/>
+    </w:rPr>
+  </w:style>
+  <w:style w:type="character" w:styleId="ListLabel54">
+    <w:name w:val="ListLabel 54"/>
+    <w:qFormat/>
+    <w:rPr>
+      <w:rFonts w:cs="Wingdings"/>
+    </w:rPr>
+  </w:style>
+  <w:style w:type="character" w:styleId="ListLabel55">
+    <w:name w:val="ListLabel 55"/>
+    <w:qFormat/>
+    <w:rPr>
+      <w:rFonts w:cs="Symbol"/>
+    </w:rPr>
+  </w:style>
+  <w:style w:type="character" w:styleId="ListLabel56">
+    <w:name w:val="ListLabel 56"/>
+    <w:qFormat/>
+    <w:rPr>
+      <w:rFonts w:cs="Courier New"/>
+    </w:rPr>
+  </w:style>
+  <w:style w:type="character" w:styleId="ListLabel57">
+    <w:name w:val="ListLabel 57"/>
+    <w:qFormat/>
+    <w:rPr>
+      <w:rFonts w:cs="Wingdings"/>
+    </w:rPr>
+  </w:style>
+  <w:style w:type="character" w:styleId="ListLabel58">
+    <w:name w:val="ListLabel 58"/>
+    <w:qFormat/>
+    <w:rPr>
+      <w:rFonts w:cs="Symbol"/>
+    </w:rPr>
+  </w:style>
+  <w:style w:type="character" w:styleId="ListLabel59">
+    <w:name w:val="ListLabel 59"/>
+    <w:qFormat/>
+    <w:rPr>
+      <w:rFonts w:cs="Courier New"/>
+    </w:rPr>
+  </w:style>
+  <w:style w:type="character" w:styleId="ListLabel60">
+    <w:name w:val="ListLabel 60"/>
+    <w:qFormat/>
+    <w:rPr>
+      <w:rFonts w:cs="Wingdings"/>
+    </w:rPr>
+  </w:style>
   <w:style w:type="paragraph" w:styleId="Heading">
     <w:name w:val="Heading"/>
     <w:basedOn w:val="Normal"/>
@@ -3890,7 +4040,7 @@
     </w:rPr>
   </w:style>
   <w:style w:type="paragraph" w:styleId="TextBody">
-    <w:name w:val="Text Body"/>
+    <w:name w:val="Body Text"/>
     <w:basedOn w:val="Normal"/>
     <w:pPr>
       <w:spacing w:lineRule="auto" w:line="288" w:before="0" w:after="140"/>
@@ -3969,6 +4119,7 @@
     <w:uiPriority w:val="99"/>
     <w:semiHidden/>
     <w:unhideWhenUsed/>
+    <w:qFormat/>
   </w:style>
   <w:style w:type="table" w:default="1" w:styleId="TableNormal">
     <w:name w:val="Normal Table"/>
